--- a/templates/sample_template-v1.0.docx
+++ b/templates/sample_template-v1.0.docx
@@ -50,10 +50,7 @@
         <w:fldChar w:fldCharType="begin"/>
       </w:r>
       <w:r>
-        <w:instrText>MERGEFIELD "#fore</w:instrText>
-      </w:r>
-      <w:r>
-        <w:instrText>ach($developer in $developers)"</w:instrText>
+        <w:instrText>MERGEFIELD "#foreach($developer in $developers)"</w:instrText>
       </w:r>
       <w:r>
         <w:fldChar w:fldCharType="separate"/>
@@ -149,7 +146,7 @@
         <w:tc>
           <w:tcPr>
             <w:tcW w:w="1000" w:type="pct"/>
-            <w:shd w:val="clear" w:color="auto" w:fill="00FF00"/>
+            <w:shd w:val="clear" w:color="auto" w:fill="FF9900"/>
           </w:tcPr>
           <w:p>
             <w:pPr>
@@ -168,13 +165,14 @@
         <w:tc>
           <w:tcPr>
             <w:tcW w:w="1726" w:type="pct"/>
-            <w:shd w:val="pct50" w:color="auto" w:fill="auto"/>
+            <w:shd w:val="clear" w:color="auto" w:fill="FFFF99"/>
           </w:tcPr>
           <w:p>
             <w:pPr>
               <w:jc w:val="center"/>
               <w:rPr>
                 <w:color w:val="FF0000"/>
+                <w:highlight w:val="yellow"/>
               </w:rPr>
             </w:pPr>
             <w:r>
@@ -188,7 +186,7 @@
         <w:tc>
           <w:tcPr>
             <w:tcW w:w="1610" w:type="pct"/>
-            <w:shd w:val="pct50" w:color="auto" w:fill="auto"/>
+            <w:shd w:val="clear" w:color="auto" w:fill="auto"/>
           </w:tcPr>
           <w:p>
             <w:pPr>
@@ -212,6 +210,7 @@
         <w:tc>
           <w:tcPr>
             <w:tcW w:w="1000" w:type="pct"/>
+            <w:shd w:val="clear" w:color="auto" w:fill="auto"/>
           </w:tcPr>
           <w:p>
             <w:fldSimple w:instr=" MERGEFIELD  $developers.Name  \* MERGEFORMAT ">
@@ -227,6 +226,7 @@
         <w:tc>
           <w:tcPr>
             <w:tcW w:w="1726" w:type="pct"/>
+            <w:shd w:val="clear" w:color="auto" w:fill="auto"/>
           </w:tcPr>
           <w:p>
             <w:pPr>
@@ -247,6 +247,7 @@
         <w:tc>
           <w:tcPr>
             <w:tcW w:w="1610" w:type="pct"/>
+            <w:shd w:val="clear" w:color="auto" w:fill="auto"/>
           </w:tcPr>
           <w:p>
             <w:pPr>
@@ -267,594 +268,231 @@
       </w:tr>
     </w:tbl>
     <w:p/>
-    <w:tbl>
-      <w:tblPr>
-        <w:tblStyle w:val="TableGrid"/>
-        <w:tblW w:w="0" w:type="auto"/>
-        <w:tblLook w:val="04A0" w:firstRow="1" w:lastRow="0" w:firstColumn="1" w:lastColumn="0" w:noHBand="0" w:noVBand="1"/>
-      </w:tblPr>
-      <w:tblGrid>
-        <w:gridCol w:w="2838"/>
-        <w:gridCol w:w="2839"/>
-        <w:gridCol w:w="2839"/>
-      </w:tblGrid>
-      <w:tr>
-        <w:tc>
-          <w:tcPr>
-            <w:tcW w:w="2838" w:type="dxa"/>
-          </w:tcPr>
-          <w:p>
-            <w:r>
-              <w:t>Hhaha</w:t>
-            </w:r>
-          </w:p>
-        </w:tc>
-        <w:tc>
-          <w:tcPr>
-            <w:tcW w:w="2839" w:type="dxa"/>
-          </w:tcPr>
-          <w:p/>
-        </w:tc>
-        <w:tc>
-          <w:tcPr>
-            <w:tcW w:w="2839" w:type="dxa"/>
-          </w:tcPr>
-          <w:p/>
-        </w:tc>
-      </w:tr>
-      <w:tr>
-        <w:tc>
-          <w:tcPr>
-            <w:tcW w:w="2838" w:type="dxa"/>
-          </w:tcPr>
-          <w:p>
-            <w:fldSimple w:instr=" MERGEFIELD $developers.Name \* MERGEFORMAT ">
-              <w:r>
-                <w:rPr>
-                  <w:noProof/>
-                </w:rPr>
-                <w:t>«$developers.Name»</w:t>
-              </w:r>
-            </w:fldSimple>
-          </w:p>
-        </w:tc>
-        <w:tc>
-          <w:tcPr>
-            <w:tcW w:w="2839" w:type="dxa"/>
-          </w:tcPr>
-          <w:p>
-            <w:fldSimple w:instr=" MERGEFIELD $developers.Mail \* MERGEFORMAT ">
-              <w:r>
-                <w:rPr>
-                  <w:noProof/>
-                </w:rPr>
-                <w:t>«$developers.Mail»</w:t>
-              </w:r>
-            </w:fldSimple>
-          </w:p>
-        </w:tc>
-        <w:tc>
-          <w:tcPr>
-            <w:tcW w:w="2839" w:type="dxa"/>
-          </w:tcPr>
-          <w:p/>
-        </w:tc>
-      </w:tr>
-    </w:tbl>
+    <w:p>
+      <w:proofErr w:type="gramStart"/>
+      <w:r>
+        <w:t>Ez egy nagyon hosszú szöveg lesz.</w:t>
+      </w:r>
+      <w:proofErr w:type="gramEnd"/>
+      <w:r>
+        <w:t xml:space="preserve"> Vagy nem.</w:t>
+      </w:r>
+    </w:p>
+    <w:p/>
     <w:p/>
     <w:p>
-      <w:proofErr w:type="gramStart"/>
-      <w:r>
-        <w:t>Ez egy nagyon hosszú szöveg lesz.</w:t>
-      </w:r>
-      <w:proofErr w:type="gramEnd"/>
-      <w:r>
-        <w:t xml:space="preserve"> Vagy nem.</w:t>
+      <w:r>
+        <w:rPr>
+          <w:noProof/>
+        </w:rPr>
+        <mc:AlternateContent>
+          <mc:Choice Requires="wps">
+            <w:drawing>
+              <wp:anchor distT="0" distB="0" distL="114300" distR="114300" simplePos="0" relativeHeight="251659264" behindDoc="0" locked="0" layoutInCell="1" allowOverlap="1" wp14:anchorId="6D9C26A7" wp14:editId="3EB6D31D">
+                <wp:simplePos x="0" y="0"/>
+                <wp:positionH relativeFrom="column">
+                  <wp:posOffset>228600</wp:posOffset>
+                </wp:positionH>
+                <wp:positionV relativeFrom="paragraph">
+                  <wp:posOffset>45085</wp:posOffset>
+                </wp:positionV>
+                <wp:extent cx="800100" cy="1028700"/>
+                <wp:effectExtent l="0" t="0" r="12700" b="12700"/>
+                <wp:wrapSquare wrapText="bothSides"/>
+                <wp:docPr id="2" name="Text Box 2"/>
+                <wp:cNvGraphicFramePr/>
+                <a:graphic xmlns:a="http://schemas.openxmlformats.org/drawingml/2006/main">
+                  <a:graphicData uri="http://schemas.microsoft.com/office/word/2010/wordprocessingShape">
+                    <wps:wsp>
+                      <wps:cNvSpPr txBox="1"/>
+                      <wps:spPr>
+                        <a:xfrm>
+                          <a:off x="0" y="0"/>
+                          <a:ext cx="800100" cy="1028700"/>
+                        </a:xfrm>
+                        <a:prstGeom prst="rect">
+                          <a:avLst/>
+                        </a:prstGeom>
+                        <a:blipFill rotWithShape="1">
+                          <a:blip r:embed="rId7"/>
+                          <a:tile tx="0" ty="0" sx="100000" sy="100000" flip="none" algn="tl"/>
+                        </a:blipFill>
+                        <a:ln>
+                          <a:noFill/>
+                        </a:ln>
+                        <a:effectLst/>
+                        <a:extLst>
+                          <a:ext uri="{C572A759-6A51-4108-AA02-DFA0A04FC94B}">
+                            <ma14:wrappingTextBoxFlag xmlns:ma14="http://schemas.microsoft.com/office/mac/drawingml/2011/main"/>
+                          </a:ext>
+                        </a:extLst>
+                      </wps:spPr>
+                      <wps:style>
+                        <a:lnRef idx="0">
+                          <a:schemeClr val="accent1"/>
+                        </a:lnRef>
+                        <a:fillRef idx="0">
+                          <a:schemeClr val="accent1"/>
+                        </a:fillRef>
+                        <a:effectRef idx="0">
+                          <a:schemeClr val="accent1"/>
+                        </a:effectRef>
+                        <a:fontRef idx="minor">
+                          <a:schemeClr val="dk1"/>
+                        </a:fontRef>
+                      </wps:style>
+                      <wps:txbx>
+                        <w:txbxContent>
+                          <w:p/>
+                        </w:txbxContent>
+                      </wps:txbx>
+                      <wps:bodyPr rot="0" spcFirstLastPara="0" vertOverflow="overflow" horzOverflow="overflow" vert="horz" wrap="square" lIns="91440" tIns="45720" rIns="91440" bIns="45720" numCol="1" spcCol="0" rtlCol="0" fromWordArt="0" anchor="t" anchorCtr="0" forceAA="0" compatLnSpc="1">
+                        <a:prstTxWarp prst="textNoShape">
+                          <a:avLst/>
+                        </a:prstTxWarp>
+                        <a:noAutofit/>
+                      </wps:bodyPr>
+                    </wps:wsp>
+                  </a:graphicData>
+                </a:graphic>
+                <wp14:sizeRelH relativeFrom="margin">
+                  <wp14:pctWidth>0</wp14:pctWidth>
+                </wp14:sizeRelH>
+                <wp14:sizeRelV relativeFrom="margin">
+                  <wp14:pctHeight>0</wp14:pctHeight>
+                </wp14:sizeRelV>
+              </wp:anchor>
+            </w:drawing>
+          </mc:Choice>
+          <mc:Fallback>
+            <w:pict>
+              <v:shapetype id="_x0000_t202" coordsize="21600,21600" o:spt="202" path="m0,0l0,21600,21600,21600,21600,0xe">
+                <v:stroke joinstyle="miter"/>
+                <v:path gradientshapeok="t" o:connecttype="rect"/>
+              </v:shapetype>
+              <v:shape id="Text Box 2" o:spid="_x0000_s1026" type="#_x0000_t202" style="position:absolute;margin-left:18pt;margin-top:3.55pt;width:63pt;height:81pt;z-index:251659264;visibility:visible;mso-wrap-style:square;mso-width-percent:0;mso-height-percent:0;mso-wrap-distance-left:9pt;mso-wrap-distance-top:0;mso-wrap-distance-right:9pt;mso-wrap-distance-bottom:0;mso-position-horizontal:absolute;mso-position-horizontal-relative:text;mso-position-vertical:absolute;mso-position-vertical-relative:text;mso-width-percent:0;mso-height-percent:0;mso-width-relative:margin;mso-height-relative:margin;v-text-anchor:top" o:gfxdata="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" stroked="f">
+                <v:fill r:id="rId8" o:title="" rotate="t" type="tile"/>
+                <v:textbox>
+                  <w:txbxContent>
+                    <w:p/>
+                  </w:txbxContent>
+                </v:textbox>
+                <w10:wrap type="square"/>
+              </v:shape>
+            </w:pict>
+          </mc:Fallback>
+        </mc:AlternateContent>
       </w:r>
     </w:p>
     <w:p/>
-    <w:tbl>
-      <w:tblPr>
-        <w:tblStyle w:val="TableGrid"/>
-        <w:tblW w:w="0" w:type="auto"/>
-        <w:tblLook w:val="04A0" w:firstRow="1" w:lastRow="0" w:firstColumn="1" w:lastColumn="0" w:noHBand="0" w:noVBand="1"/>
-      </w:tblPr>
-      <w:tblGrid>
-        <w:gridCol w:w="2174"/>
-        <w:gridCol w:w="3284"/>
-        <w:gridCol w:w="3058"/>
-      </w:tblGrid>
-      <w:tr>
-        <w:trPr>
-          <w:trHeight w:hRule="exact" w:val="567"/>
-        </w:trPr>
-        <w:tc>
-          <w:tcPr>
-            <w:tcW w:w="1000" w:type="pct"/>
-            <w:shd w:val="clear" w:color="auto" w:fill="00FF00"/>
-          </w:tcPr>
-          <w:p>
-            <w:pPr>
-              <w:rPr>
-                <w:color w:val="FF0000"/>
-              </w:rPr>
-            </w:pPr>
-            <w:r>
-              <w:rPr>
-                <w:color w:val="FF0000"/>
-              </w:rPr>
-              <w:t>Name</w:t>
-            </w:r>
-          </w:p>
-        </w:tc>
-        <w:tc>
-          <w:tcPr>
-            <w:tcW w:w="1726" w:type="pct"/>
-            <w:shd w:val="pct50" w:color="auto" w:fill="auto"/>
-          </w:tcPr>
-          <w:p>
-            <w:pPr>
-              <w:jc w:val="center"/>
-              <w:rPr>
-                <w:color w:val="FF0000"/>
-              </w:rPr>
-            </w:pPr>
-            <w:r>
-              <w:rPr>
-                <w:color w:val="FF0000"/>
-              </w:rPr>
-              <w:t>Last name</w:t>
-            </w:r>
-          </w:p>
-        </w:tc>
-        <w:tc>
-          <w:tcPr>
-            <w:tcW w:w="1610" w:type="pct"/>
-            <w:shd w:val="pct50" w:color="auto" w:fill="auto"/>
-          </w:tcPr>
-          <w:p>
-            <w:pPr>
-              <w:rPr>
-                <w:color w:val="FF0000"/>
-              </w:rPr>
-            </w:pPr>
-            <w:r>
-              <w:rPr>
-                <w:color w:val="FF0000"/>
-              </w:rPr>
-              <w:t>Mail</w:t>
-            </w:r>
-          </w:p>
-        </w:tc>
-      </w:tr>
-      <w:tr>
-        <w:trPr>
-          <w:trHeight w:val="567"/>
-        </w:trPr>
-        <w:tc>
-          <w:tcPr>
-            <w:tcW w:w="1000" w:type="pct"/>
-          </w:tcPr>
-          <w:p>
-            <w:fldSimple w:instr=" MERGEFIELD $developers.Name \* MERGEFORMAT ">
-              <w:r>
-                <w:rPr>
-                  <w:noProof/>
-                </w:rPr>
-                <w:t>«$developers.Name»</w:t>
-              </w:r>
-            </w:fldSimple>
-            <w:bookmarkStart w:id="0" w:name="_GoBack"/>
-            <w:bookmarkEnd w:id="0"/>
-          </w:p>
-        </w:tc>
-        <w:tc>
-          <w:tcPr>
-            <w:tcW w:w="1726" w:type="pct"/>
-          </w:tcPr>
-          <w:p>
-            <w:pPr>
-              <w:rPr>
-                <w:color w:val="FF0000"/>
-              </w:rPr>
-            </w:pPr>
-            <w:r>
-              <w:fldChar w:fldCharType="begin"/>
-            </w:r>
-            <w:r>
-              <w:instrText xml:space="preserve"> MERGEFIELD  $developers.LastName  \* MERGEFORMAT </w:instrText>
-            </w:r>
-            <w:r>
-              <w:rPr>
-                <w:sz w:val="24"/>
-                <w:szCs w:val="24"/>
-                <w:lang w:val="en-US" w:eastAsia="en-US"/>
-              </w:rPr>
-              <w:fldChar w:fldCharType="separate"/>
-            </w:r>
-            <w:r>
-              <w:rPr>
-                <w:noProof/>
-              </w:rPr>
-              <w:t>«$developers.LastName»</w:t>
-            </w:r>
-            <w:r>
-              <w:rPr>
-                <w:noProof/>
-              </w:rPr>
-              <w:fldChar w:fldCharType="end"/>
-            </w:r>
-          </w:p>
-        </w:tc>
-        <w:tc>
-          <w:tcPr>
-            <w:tcW w:w="1610" w:type="pct"/>
-          </w:tcPr>
-          <w:p>
-            <w:pPr>
-              <w:rPr>
-                <w:color w:val="FF0000"/>
-              </w:rPr>
-            </w:pPr>
-            <w:hyperlink r:id="rId7" w:history="1">
-              <w:r>
-                <w:rPr>
-                  <w:rStyle w:val="Hyperlink"/>
-                </w:rPr>
-                <w:t>$developers.Mail</w:t>
-              </w:r>
-            </w:hyperlink>
-          </w:p>
-        </w:tc>
-      </w:tr>
-    </w:tbl>
+    <w:p>
+      <w:r>
+        <w:rPr>
+          <w:noProof/>
+        </w:rPr>
+        <w:drawing>
+          <wp:anchor distT="0" distB="0" distL="114300" distR="114300" simplePos="0" relativeHeight="251660288" behindDoc="0" locked="0" layoutInCell="1" allowOverlap="1" wp14:anchorId="3B410E6C" wp14:editId="3686470A">
+            <wp:simplePos x="0" y="0"/>
+            <wp:positionH relativeFrom="column">
+              <wp:posOffset>1016000</wp:posOffset>
+            </wp:positionH>
+            <wp:positionV relativeFrom="paragraph">
+              <wp:posOffset>30480</wp:posOffset>
+            </wp:positionV>
+            <wp:extent cx="912495" cy="1368425"/>
+            <wp:effectExtent l="0" t="0" r="1905" b="3175"/>
+            <wp:wrapThrough wrapText="bothSides">
+              <wp:wrapPolygon edited="0">
+                <wp:start x="0" y="0"/>
+                <wp:lineTo x="0" y="21249"/>
+                <wp:lineTo x="21044" y="21249"/>
+                <wp:lineTo x="21044" y="0"/>
+                <wp:lineTo x="0" y="0"/>
+              </wp:wrapPolygon>
+            </wp:wrapThrough>
+            <wp:docPr id="1" name="Picture 1" descr="Macintosh HD:Users:kishari:Pictures:iPhoto Library:Masters:2012:02:13:20120213-222104:IMG_0447.JPG"/>
+            <wp:cNvGraphicFramePr>
+              <a:graphicFrameLocks xmlns:a="http://schemas.openxmlformats.org/drawingml/2006/main" noChangeAspect="1"/>
+            </wp:cNvGraphicFramePr>
+            <a:graphic xmlns:a="http://schemas.openxmlformats.org/drawingml/2006/main">
+              <a:graphicData uri="http://schemas.openxmlformats.org/drawingml/2006/picture">
+                <pic:pic xmlns:pic="http://schemas.openxmlformats.org/drawingml/2006/picture">
+                  <pic:nvPicPr>
+                    <pic:cNvPr id="0" name="Picture 1" descr="Macintosh HD:Users:kishari:Pictures:iPhoto Library:Masters:2012:02:13:20120213-222104:IMG_0447.JPG"/>
+                    <pic:cNvPicPr>
+                      <a:picLocks noChangeAspect="1" noChangeArrowheads="1"/>
+                    </pic:cNvPicPr>
+                  </pic:nvPicPr>
+                  <pic:blipFill>
+                    <a:blip r:embed="rId9">
+                      <a:extLst>
+                        <a:ext uri="{28A0092B-C50C-407E-A947-70E740481C1C}">
+                          <a14:useLocalDpi xmlns:a14="http://schemas.microsoft.com/office/drawing/2010/main" val="0"/>
+                        </a:ext>
+                      </a:extLst>
+                    </a:blip>
+                    <a:srcRect/>
+                    <a:stretch>
+                      <a:fillRect/>
+                    </a:stretch>
+                  </pic:blipFill>
+                  <pic:spPr bwMode="auto">
+                    <a:xfrm>
+                      <a:off x="0" y="0"/>
+                      <a:ext cx="912495" cy="1368425"/>
+                    </a:xfrm>
+                    <a:prstGeom prst="rect">
+                      <a:avLst/>
+                    </a:prstGeom>
+                    <a:noFill/>
+                    <a:ln>
+                      <a:noFill/>
+                    </a:ln>
+                  </pic:spPr>
+                </pic:pic>
+              </a:graphicData>
+            </a:graphic>
+            <wp14:sizeRelH relativeFrom="page">
+              <wp14:pctWidth>0</wp14:pctWidth>
+            </wp14:sizeRelH>
+            <wp14:sizeRelV relativeFrom="page">
+              <wp14:pctHeight>0</wp14:pctHeight>
+            </wp14:sizeRelV>
+          </wp:anchor>
+        </w:drawing>
+      </w:r>
+    </w:p>
     <w:p/>
     <w:p/>
-    <w:tbl>
-      <w:tblPr>
-        <w:tblStyle w:val="TableGrid"/>
-        <w:tblW w:w="0" w:type="auto"/>
-        <w:tblLook w:val="04A0" w:firstRow="1" w:lastRow="0" w:firstColumn="1" w:lastColumn="0" w:noHBand="0" w:noVBand="1"/>
-      </w:tblPr>
-      <w:tblGrid>
-        <w:gridCol w:w="2174"/>
-        <w:gridCol w:w="3284"/>
-        <w:gridCol w:w="3058"/>
-      </w:tblGrid>
-      <w:tr>
-        <w:trPr>
-          <w:trHeight w:hRule="exact" w:val="567"/>
-        </w:trPr>
-        <w:tc>
-          <w:tcPr>
-            <w:tcW w:w="1000" w:type="pct"/>
-            <w:shd w:val="clear" w:color="auto" w:fill="00FF00"/>
-          </w:tcPr>
-          <w:p>
-            <w:pPr>
-              <w:rPr>
-                <w:color w:val="FF0000"/>
-              </w:rPr>
-            </w:pPr>
-            <w:r>
-              <w:rPr>
-                <w:color w:val="FF0000"/>
-              </w:rPr>
-              <w:t>Name</w:t>
-            </w:r>
-          </w:p>
-        </w:tc>
-        <w:tc>
-          <w:tcPr>
-            <w:tcW w:w="1726" w:type="pct"/>
-            <w:shd w:val="pct50" w:color="auto" w:fill="auto"/>
-          </w:tcPr>
-          <w:p>
-            <w:pPr>
-              <w:jc w:val="center"/>
-              <w:rPr>
-                <w:color w:val="FF0000"/>
-              </w:rPr>
-            </w:pPr>
-            <w:r>
-              <w:rPr>
-                <w:color w:val="FF0000"/>
-              </w:rPr>
-              <w:t>Last name</w:t>
-            </w:r>
-          </w:p>
-        </w:tc>
-        <w:tc>
-          <w:tcPr>
-            <w:tcW w:w="1610" w:type="pct"/>
-            <w:shd w:val="pct50" w:color="auto" w:fill="auto"/>
-          </w:tcPr>
-          <w:p>
-            <w:pPr>
-              <w:rPr>
-                <w:color w:val="FF0000"/>
-              </w:rPr>
-            </w:pPr>
-            <w:r>
-              <w:rPr>
-                <w:color w:val="FF0000"/>
-              </w:rPr>
-              <w:t>Mail</w:t>
-            </w:r>
-          </w:p>
-        </w:tc>
-      </w:tr>
-      <w:tr>
-        <w:trPr>
-          <w:trHeight w:val="567"/>
-        </w:trPr>
-        <w:tc>
-          <w:tcPr>
-            <w:tcW w:w="1000" w:type="pct"/>
-          </w:tcPr>
-          <w:p>
-            <w:r>
-              <w:fldChar w:fldCharType="begin"/>
-            </w:r>
-            <w:r>
-              <w:instrText xml:space="preserve"> MERGEFIELD  $developers.Name  \* MERGEFORMAT </w:instrText>
-            </w:r>
-            <w:r>
-              <w:rPr>
-                <w:sz w:val="24"/>
-                <w:szCs w:val="24"/>
-                <w:lang w:val="en-US" w:eastAsia="en-US"/>
-              </w:rPr>
-              <w:fldChar w:fldCharType="separate"/>
-            </w:r>
-            <w:r>
-              <w:rPr>
-                <w:noProof/>
-              </w:rPr>
-              <w:t>«$developers.Name»</w:t>
-            </w:r>
-            <w:r>
-              <w:rPr>
-                <w:noProof/>
-              </w:rPr>
-              <w:fldChar w:fldCharType="end"/>
-            </w:r>
-          </w:p>
-        </w:tc>
-        <w:tc>
-          <w:tcPr>
-            <w:tcW w:w="1726" w:type="pct"/>
-          </w:tcPr>
-          <w:p>
-            <w:pPr>
-              <w:rPr>
-                <w:color w:val="FF0000"/>
-              </w:rPr>
-            </w:pPr>
-            <w:r>
-              <w:fldChar w:fldCharType="begin"/>
-            </w:r>
-            <w:r>
-              <w:instrText xml:space="preserve"> MERGEFIELD  $developers.LastName  \* MERGEFORMAT </w:instrText>
-            </w:r>
-            <w:r>
-              <w:rPr>
-                <w:sz w:val="24"/>
-                <w:szCs w:val="24"/>
-                <w:lang w:val="en-US" w:eastAsia="en-US"/>
-              </w:rPr>
-              <w:fldChar w:fldCharType="separate"/>
-            </w:r>
-            <w:r>
-              <w:rPr>
-                <w:noProof/>
-              </w:rPr>
-              <w:t>«$developers.LastName»</w:t>
-            </w:r>
-            <w:r>
-              <w:rPr>
-                <w:noProof/>
-              </w:rPr>
-              <w:fldChar w:fldCharType="end"/>
-            </w:r>
-          </w:p>
-        </w:tc>
-        <w:tc>
-          <w:tcPr>
-            <w:tcW w:w="1610" w:type="pct"/>
-          </w:tcPr>
-          <w:p>
-            <w:pPr>
-              <w:rPr>
-                <w:color w:val="FF0000"/>
-              </w:rPr>
-            </w:pPr>
-            <w:hyperlink r:id="rId8" w:history="1">
-              <w:r>
-                <w:rPr>
-                  <w:rStyle w:val="Hyperlink"/>
-                </w:rPr>
-                <w:t>$developers.Mail</w:t>
-              </w:r>
-            </w:hyperlink>
-          </w:p>
-        </w:tc>
-      </w:tr>
-    </w:tbl>
     <w:p/>
     <w:p/>
-    <w:tbl>
-      <w:tblPr>
-        <w:tblStyle w:val="TableGrid"/>
-        <w:tblW w:w="0" w:type="auto"/>
-        <w:tblLook w:val="04A0" w:firstRow="1" w:lastRow="0" w:firstColumn="1" w:lastColumn="0" w:noHBand="0" w:noVBand="1"/>
-      </w:tblPr>
-      <w:tblGrid>
-        <w:gridCol w:w="2174"/>
-        <w:gridCol w:w="3284"/>
-        <w:gridCol w:w="3058"/>
-      </w:tblGrid>
-      <w:tr>
-        <w:trPr>
-          <w:trHeight w:hRule="exact" w:val="567"/>
-        </w:trPr>
-        <w:tc>
-          <w:tcPr>
-            <w:tcW w:w="1000" w:type="pct"/>
-            <w:shd w:val="clear" w:color="auto" w:fill="00FF00"/>
-          </w:tcPr>
-          <w:p>
-            <w:pPr>
-              <w:rPr>
-                <w:color w:val="FF0000"/>
-              </w:rPr>
-            </w:pPr>
-            <w:r>
-              <w:rPr>
-                <w:color w:val="FF0000"/>
-              </w:rPr>
-              <w:t>Name</w:t>
-            </w:r>
-          </w:p>
-        </w:tc>
-        <w:tc>
-          <w:tcPr>
-            <w:tcW w:w="1726" w:type="pct"/>
-            <w:shd w:val="pct50" w:color="auto" w:fill="auto"/>
-          </w:tcPr>
-          <w:p>
-            <w:pPr>
-              <w:jc w:val="center"/>
-              <w:rPr>
-                <w:color w:val="FF0000"/>
-              </w:rPr>
-            </w:pPr>
-            <w:r>
-              <w:rPr>
-                <w:color w:val="FF0000"/>
-              </w:rPr>
-              <w:t>Last name</w:t>
-            </w:r>
-          </w:p>
-        </w:tc>
-        <w:tc>
-          <w:tcPr>
-            <w:tcW w:w="1610" w:type="pct"/>
-            <w:shd w:val="pct50" w:color="auto" w:fill="auto"/>
-          </w:tcPr>
-          <w:p>
-            <w:pPr>
-              <w:rPr>
-                <w:color w:val="FF0000"/>
-              </w:rPr>
-            </w:pPr>
-            <w:r>
-              <w:rPr>
-                <w:color w:val="FF0000"/>
-              </w:rPr>
-              <w:t>Mail</w:t>
-            </w:r>
-          </w:p>
-        </w:tc>
-      </w:tr>
-      <w:tr>
-        <w:trPr>
-          <w:trHeight w:val="567"/>
-        </w:trPr>
-        <w:tc>
-          <w:tcPr>
-            <w:tcW w:w="1000" w:type="pct"/>
-          </w:tcPr>
-          <w:p>
-            <w:r>
-              <w:fldChar w:fldCharType="begin"/>
-            </w:r>
-            <w:r>
-              <w:instrText xml:space="preserve"> MERGEFIELD  $developers.Name  \* MERGEFORMAT </w:instrText>
-            </w:r>
-            <w:r>
-              <w:rPr>
-                <w:sz w:val="24"/>
-                <w:szCs w:val="24"/>
-                <w:lang w:val="en-US" w:eastAsia="en-US"/>
-              </w:rPr>
-              <w:fldChar w:fldCharType="separate"/>
-            </w:r>
-            <w:r>
-              <w:rPr>
-                <w:noProof/>
-              </w:rPr>
-              <w:t>«$developers.Name»</w:t>
-            </w:r>
-            <w:r>
-              <w:rPr>
-                <w:noProof/>
-              </w:rPr>
-              <w:fldChar w:fldCharType="end"/>
-            </w:r>
-          </w:p>
-        </w:tc>
-        <w:tc>
-          <w:tcPr>
-            <w:tcW w:w="1726" w:type="pct"/>
-          </w:tcPr>
-          <w:p>
-            <w:pPr>
-              <w:rPr>
-                <w:color w:val="FF0000"/>
-              </w:rPr>
-            </w:pPr>
-            <w:r>
-              <w:fldChar w:fldCharType="begin"/>
-            </w:r>
-            <w:r>
-              <w:instrText xml:space="preserve"> MERGEFIELD  $developers.LastName  \* MERGEFORMAT </w:instrText>
-            </w:r>
-            <w:r>
-              <w:rPr>
-                <w:sz w:val="24"/>
-                <w:szCs w:val="24"/>
-                <w:lang w:val="en-US" w:eastAsia="en-US"/>
-              </w:rPr>
-              <w:fldChar w:fldCharType="separate"/>
-            </w:r>
-            <w:r>
-              <w:rPr>
-                <w:noProof/>
-              </w:rPr>
-              <w:t>«$developers.LastName»</w:t>
-            </w:r>
-            <w:r>
-              <w:rPr>
-                <w:noProof/>
-              </w:rPr>
-              <w:fldChar w:fldCharType="end"/>
-            </w:r>
-          </w:p>
-        </w:tc>
-        <w:tc>
-          <w:tcPr>
-            <w:tcW w:w="1610" w:type="pct"/>
-          </w:tcPr>
-          <w:p>
-            <w:pPr>
-              <w:rPr>
-                <w:color w:val="FF0000"/>
-              </w:rPr>
-            </w:pPr>
-            <w:hyperlink r:id="rId9" w:history="1">
-              <w:r>
-                <w:rPr>
-                  <w:rStyle w:val="Hyperlink"/>
-                </w:rPr>
-                <w:t>$developers.Mail</w:t>
-              </w:r>
-            </w:hyperlink>
-          </w:p>
-        </w:tc>
-      </w:tr>
-    </w:tbl>
     <w:p/>
+    <w:p/>
+    <w:p/>
+    <w:p/>
+    <w:p/>
+    <w:p>
+      <w:bookmarkStart w:id="0" w:name="_GoBack"/>
+      <w:r>
+        <w:rPr>
+          <w:noProof/>
+        </w:rPr>
+        <w:drawing>
+          <wp:inline distT="0" distB="0" distL="0" distR="0" wp14:anchorId="570C3F36" wp14:editId="0E4B220E">
+            <wp:extent cx="4343400" cy="2357967"/>
+            <wp:effectExtent l="0" t="0" r="25400" b="29845"/>
+            <wp:docPr id="3" name="Chart 3"/>
+            <wp:cNvGraphicFramePr/>
+            <a:graphic xmlns:a="http://schemas.openxmlformats.org/drawingml/2006/main">
+              <a:graphicData uri="http://schemas.openxmlformats.org/drawingml/2006/chart">
+                <c:chart xmlns:c="http://schemas.openxmlformats.org/drawingml/2006/chart" xmlns:r="http://schemas.openxmlformats.org/officeDocument/2006/relationships" r:id="rId10"/>
+              </a:graphicData>
+            </a:graphic>
+          </wp:inline>
+        </w:drawing>
+      </w:r>
+      <w:bookmarkEnd w:id="0"/>
+    </w:p>
     <w:sectPr>
       <w:pgSz w:w="11900" w:h="16840"/>
       <w:pgMar w:top="1440" w:right="1800" w:bottom="1440" w:left="1800" w:header="708" w:footer="708" w:gutter="0"/>
@@ -1087,6 +725,45 @@
       <w:u w:val="single"/>
     </w:rPr>
   </w:style>
+  <w:style w:type="character" w:styleId="FollowedHyperlink">
+    <w:name w:val="FollowedHyperlink"/>
+    <w:basedOn w:val="DefaultParagraphFont"/>
+    <w:uiPriority w:val="99"/>
+    <w:semiHidden/>
+    <w:unhideWhenUsed/>
+    <w:rsid w:val="00DB3DB0"/>
+    <w:rPr>
+      <w:color w:val="800080" w:themeColor="followedHyperlink"/>
+      <w:u w:val="single"/>
+    </w:rPr>
+  </w:style>
+  <w:style w:type="paragraph" w:styleId="BalloonText">
+    <w:name w:val="Balloon Text"/>
+    <w:basedOn w:val="Normal"/>
+    <w:link w:val="BalloonTextChar"/>
+    <w:uiPriority w:val="99"/>
+    <w:semiHidden/>
+    <w:unhideWhenUsed/>
+    <w:rsid w:val="005A4AAA"/>
+    <w:rPr>
+      <w:rFonts w:ascii="Lucida Grande" w:hAnsi="Lucida Grande" w:cs="Lucida Grande"/>
+      <w:sz w:val="18"/>
+      <w:szCs w:val="18"/>
+    </w:rPr>
+  </w:style>
+  <w:style w:type="character" w:customStyle="1" w:styleId="BalloonTextChar">
+    <w:name w:val="Balloon Text Char"/>
+    <w:basedOn w:val="DefaultParagraphFont"/>
+    <w:link w:val="BalloonText"/>
+    <w:uiPriority w:val="99"/>
+    <w:semiHidden/>
+    <w:rsid w:val="005A4AAA"/>
+    <w:rPr>
+      <w:rFonts w:ascii="Lucida Grande" w:hAnsi="Lucida Grande" w:cs="Lucida Grande"/>
+      <w:sz w:val="18"/>
+      <w:szCs w:val="18"/>
+    </w:rPr>
+  </w:style>
 </w:styles>
 </file>
 
@@ -1312,7 +989,300 @@
       <w:u w:val="single"/>
     </w:rPr>
   </w:style>
+  <w:style w:type="character" w:styleId="FollowedHyperlink">
+    <w:name w:val="FollowedHyperlink"/>
+    <w:basedOn w:val="DefaultParagraphFont"/>
+    <w:uiPriority w:val="99"/>
+    <w:semiHidden/>
+    <w:unhideWhenUsed/>
+    <w:rsid w:val="00DB3DB0"/>
+    <w:rPr>
+      <w:color w:val="800080" w:themeColor="followedHyperlink"/>
+      <w:u w:val="single"/>
+    </w:rPr>
+  </w:style>
+  <w:style w:type="paragraph" w:styleId="BalloonText">
+    <w:name w:val="Balloon Text"/>
+    <w:basedOn w:val="Normal"/>
+    <w:link w:val="BalloonTextChar"/>
+    <w:uiPriority w:val="99"/>
+    <w:semiHidden/>
+    <w:unhideWhenUsed/>
+    <w:rsid w:val="005A4AAA"/>
+    <w:rPr>
+      <w:rFonts w:ascii="Lucida Grande" w:hAnsi="Lucida Grande" w:cs="Lucida Grande"/>
+      <w:sz w:val="18"/>
+      <w:szCs w:val="18"/>
+    </w:rPr>
+  </w:style>
+  <w:style w:type="character" w:customStyle="1" w:styleId="BalloonTextChar">
+    <w:name w:val="Balloon Text Char"/>
+    <w:basedOn w:val="DefaultParagraphFont"/>
+    <w:link w:val="BalloonText"/>
+    <w:uiPriority w:val="99"/>
+    <w:semiHidden/>
+    <w:rsid w:val="005A4AAA"/>
+    <w:rPr>
+      <w:rFonts w:ascii="Lucida Grande" w:hAnsi="Lucida Grande" w:cs="Lucida Grande"/>
+      <w:sz w:val="18"/>
+      <w:szCs w:val="18"/>
+    </w:rPr>
+  </w:style>
 </w:styles>
+</file>
+
+<file path=word/charts/chart1.xml><?xml version="1.0" encoding="utf-8"?>
+<c:chartSpace xmlns:c="http://schemas.openxmlformats.org/drawingml/2006/chart" xmlns:a="http://schemas.openxmlformats.org/drawingml/2006/main" xmlns:r="http://schemas.openxmlformats.org/officeDocument/2006/relationships">
+  <c:date1904 val="0"/>
+  <c:lang val="en-US"/>
+  <c:roundedCorners val="0"/>
+  <mc:AlternateContent xmlns:mc="http://schemas.openxmlformats.org/markup-compatibility/2006">
+    <mc:Choice xmlns:c14="http://schemas.microsoft.com/office/drawing/2007/8/2/chart" Requires="c14">
+      <c14:style val="118"/>
+    </mc:Choice>
+    <mc:Fallback>
+      <c:style val="18"/>
+    </mc:Fallback>
+  </mc:AlternateContent>
+  <c:chart>
+    <c:autoTitleDeleted val="0"/>
+    <c:plotArea>
+      <c:layout/>
+      <c:barChart>
+        <c:barDir val="col"/>
+        <c:grouping val="stacked"/>
+        <c:varyColors val="0"/>
+        <c:ser>
+          <c:idx val="0"/>
+          <c:order val="0"/>
+          <c:tx>
+            <c:strRef>
+              <c:f>Sheet1!$B$1</c:f>
+              <c:strCache>
+                <c:ptCount val="1"/>
+                <c:pt idx="0">
+                  <c:v>Series 1</c:v>
+                </c:pt>
+              </c:strCache>
+            </c:strRef>
+          </c:tx>
+          <c:invertIfNegative val="0"/>
+          <c:cat>
+            <c:strRef>
+              <c:f>Sheet1!$A$2:$A$5</c:f>
+              <c:strCache>
+                <c:ptCount val="4"/>
+                <c:pt idx="0">
+                  <c:v>Category 1</c:v>
+                </c:pt>
+                <c:pt idx="1">
+                  <c:v>Category 2</c:v>
+                </c:pt>
+                <c:pt idx="2">
+                  <c:v>Category 3</c:v>
+                </c:pt>
+                <c:pt idx="3">
+                  <c:v>Category 4</c:v>
+                </c:pt>
+              </c:strCache>
+            </c:strRef>
+          </c:cat>
+          <c:val>
+            <c:numRef>
+              <c:f>Sheet1!$B$2:$B$5</c:f>
+              <c:numCache>
+                <c:formatCode>General</c:formatCode>
+                <c:ptCount val="4"/>
+                <c:pt idx="0">
+                  <c:v>4.3</c:v>
+                </c:pt>
+                <c:pt idx="1">
+                  <c:v>2.5</c:v>
+                </c:pt>
+                <c:pt idx="2">
+                  <c:v>3.5</c:v>
+                </c:pt>
+                <c:pt idx="3">
+                  <c:v>4.5</c:v>
+                </c:pt>
+              </c:numCache>
+            </c:numRef>
+          </c:val>
+        </c:ser>
+        <c:ser>
+          <c:idx val="1"/>
+          <c:order val="1"/>
+          <c:tx>
+            <c:strRef>
+              <c:f>Sheet1!$C$1</c:f>
+              <c:strCache>
+                <c:ptCount val="1"/>
+                <c:pt idx="0">
+                  <c:v>Series 2</c:v>
+                </c:pt>
+              </c:strCache>
+            </c:strRef>
+          </c:tx>
+          <c:invertIfNegative val="0"/>
+          <c:cat>
+            <c:strRef>
+              <c:f>Sheet1!$A$2:$A$5</c:f>
+              <c:strCache>
+                <c:ptCount val="4"/>
+                <c:pt idx="0">
+                  <c:v>Category 1</c:v>
+                </c:pt>
+                <c:pt idx="1">
+                  <c:v>Category 2</c:v>
+                </c:pt>
+                <c:pt idx="2">
+                  <c:v>Category 3</c:v>
+                </c:pt>
+                <c:pt idx="3">
+                  <c:v>Category 4</c:v>
+                </c:pt>
+              </c:strCache>
+            </c:strRef>
+          </c:cat>
+          <c:val>
+            <c:numRef>
+              <c:f>Sheet1!$C$2:$C$5</c:f>
+              <c:numCache>
+                <c:formatCode>General</c:formatCode>
+                <c:ptCount val="4"/>
+                <c:pt idx="0">
+                  <c:v>2.4</c:v>
+                </c:pt>
+                <c:pt idx="1">
+                  <c:v>4.4</c:v>
+                </c:pt>
+                <c:pt idx="2">
+                  <c:v>1.8</c:v>
+                </c:pt>
+                <c:pt idx="3">
+                  <c:v>2.8</c:v>
+                </c:pt>
+              </c:numCache>
+            </c:numRef>
+          </c:val>
+        </c:ser>
+        <c:ser>
+          <c:idx val="2"/>
+          <c:order val="2"/>
+          <c:tx>
+            <c:strRef>
+              <c:f>Sheet1!$D$1</c:f>
+              <c:strCache>
+                <c:ptCount val="1"/>
+                <c:pt idx="0">
+                  <c:v>Series 3</c:v>
+                </c:pt>
+              </c:strCache>
+            </c:strRef>
+          </c:tx>
+          <c:invertIfNegative val="0"/>
+          <c:cat>
+            <c:strRef>
+              <c:f>Sheet1!$A$2:$A$5</c:f>
+              <c:strCache>
+                <c:ptCount val="4"/>
+                <c:pt idx="0">
+                  <c:v>Category 1</c:v>
+                </c:pt>
+                <c:pt idx="1">
+                  <c:v>Category 2</c:v>
+                </c:pt>
+                <c:pt idx="2">
+                  <c:v>Category 3</c:v>
+                </c:pt>
+                <c:pt idx="3">
+                  <c:v>Category 4</c:v>
+                </c:pt>
+              </c:strCache>
+            </c:strRef>
+          </c:cat>
+          <c:val>
+            <c:numRef>
+              <c:f>Sheet1!$D$2:$D$5</c:f>
+              <c:numCache>
+                <c:formatCode>General</c:formatCode>
+                <c:ptCount val="4"/>
+                <c:pt idx="0">
+                  <c:v>2.0</c:v>
+                </c:pt>
+                <c:pt idx="1">
+                  <c:v>2.0</c:v>
+                </c:pt>
+                <c:pt idx="2">
+                  <c:v>3.0</c:v>
+                </c:pt>
+                <c:pt idx="3">
+                  <c:v>5.0</c:v>
+                </c:pt>
+              </c:numCache>
+            </c:numRef>
+          </c:val>
+        </c:ser>
+        <c:dLbls>
+          <c:showLegendKey val="0"/>
+          <c:showVal val="0"/>
+          <c:showCatName val="0"/>
+          <c:showSerName val="0"/>
+          <c:showPercent val="0"/>
+          <c:showBubbleSize val="0"/>
+        </c:dLbls>
+        <c:gapWidth val="150"/>
+        <c:overlap val="100"/>
+        <c:axId val="2090512040"/>
+        <c:axId val="2094287928"/>
+      </c:barChart>
+      <c:catAx>
+        <c:axId val="2090512040"/>
+        <c:scaling>
+          <c:orientation val="minMax"/>
+        </c:scaling>
+        <c:delete val="0"/>
+        <c:axPos val="b"/>
+        <c:majorTickMark val="out"/>
+        <c:minorTickMark val="none"/>
+        <c:tickLblPos val="nextTo"/>
+        <c:crossAx val="2094287928"/>
+        <c:crosses val="autoZero"/>
+        <c:auto val="1"/>
+        <c:lblAlgn val="ctr"/>
+        <c:lblOffset val="100"/>
+        <c:noMultiLvlLbl val="0"/>
+      </c:catAx>
+      <c:valAx>
+        <c:axId val="2094287928"/>
+        <c:scaling>
+          <c:orientation val="minMax"/>
+        </c:scaling>
+        <c:delete val="0"/>
+        <c:axPos val="l"/>
+        <c:majorGridlines/>
+        <c:numFmt formatCode="General" sourceLinked="1"/>
+        <c:majorTickMark val="out"/>
+        <c:minorTickMark val="none"/>
+        <c:tickLblPos val="nextTo"/>
+        <c:crossAx val="2090512040"/>
+        <c:crosses val="autoZero"/>
+        <c:crossBetween val="between"/>
+      </c:valAx>
+    </c:plotArea>
+    <c:legend>
+      <c:legendPos val="r"/>
+      <c:layout/>
+      <c:overlay val="0"/>
+    </c:legend>
+    <c:plotVisOnly val="1"/>
+    <c:dispBlanksAs val="gap"/>
+    <c:showDLblsOverMax val="0"/>
+  </c:chart>
+  <c:externalData r:id="rId1">
+    <c:autoUpdate val="0"/>
+  </c:externalData>
+</c:chartSpace>
 </file>
 
 <file path=word/theme/theme1.xml><?xml version="1.0" encoding="utf-8"?>
@@ -1640,7 +1610,7 @@
 </file>
 
 <file path=customXml/itemProps1.xml><?xml version="1.0" encoding="utf-8"?>
-<ds:datastoreItem xmlns:ds="http://schemas.openxmlformats.org/officeDocument/2006/customXml" ds:itemID="{C3ADE740-9347-8247-8BD2-B4CB7EF21EE7}">
+<ds:datastoreItem xmlns:ds="http://schemas.openxmlformats.org/officeDocument/2006/customXml" ds:itemID="{65B5030D-E3C4-D94F-9AC9-F28DE2511F9D}">
   <ds:schemaRefs>
     <ds:schemaRef ds:uri="http://schemas.openxmlformats.org/officeDocument/2006/bibliography"/>
   </ds:schemaRefs>
